--- a/每天实施日志/三维建筑物压平为二维展示.docx
+++ b/每天实施日志/三维建筑物压平为二维展示.docx
@@ -1053,16 +1053,53 @@
     </w:p>
     <w:p>
       <w:pPr>
+        <w:pStyle w:val="Compact"/>
+        <w:numPr>
+          <w:ilvl w:val="0"/>
+          <w:numId w:val="9"/>
+        </w:numPr>
+        <w:rPr>
+          <w:lang w:eastAsia="zh-CN"/>
+        </w:rPr>
+      </w:pPr>
+      <w:r>
+        <w:rPr>
+          <w:rFonts w:hint="eastAsia"/>
+          <w:b/>
+          <w:bCs/>
+          <w:lang w:eastAsia="zh-CN"/>
+        </w:rPr>
+        <w:t>消除畸变</w:t>
+      </w:r>
+      <w:r>
+        <w:rPr>
+          <w:rFonts w:hint="eastAsia"/>
+          <w:lang w:eastAsia="zh-CN"/>
+        </w:rPr>
+        <w:t>：</w:t>
+      </w:r>
+      <w:r>
+        <w:rPr>
+          <w:rFonts w:hint="eastAsia"/>
+          <w:lang w:eastAsia="zh-CN"/>
+        </w:rPr>
+        <w:t>检查是否需要使用逆透视变换，消除畸变。</w:t>
+      </w:r>
+    </w:p>
+    <w:p>
+      <w:pPr>
         <w:pStyle w:val="2"/>
       </w:pPr>
       <w:bookmarkStart w:id="6" w:name="五评判标准建议"/>
       <w:bookmarkEnd w:id="5"/>
+      <w:proofErr w:type="spellStart"/>
       <w:r>
         <w:rPr>
           <w:rFonts w:hint="eastAsia"/>
         </w:rPr>
         <w:t>五、评判标准建议</w:t>
       </w:r>
+      <w:proofErr w:type="spellEnd"/>
     </w:p>
     <w:p>
       <w:pPr>
@@ -1158,7 +1195,6 @@
       <w:pPr>
         <w:pStyle w:val="2"/>
         <w:rPr>
-          <w:rFonts w:hint="eastAsia"/>
           <w:lang w:eastAsia="zh-CN"/>
         </w:rPr>
       </w:pPr>
@@ -1320,17 +1356,15 @@
       <w:pPr>
         <w:pStyle w:val="Compact"/>
         <w:ind w:left="720"/>
-        <w:rPr>
-          <w:rFonts w:hint="eastAsia"/>
-        </w:rPr>
       </w:pPr>
       <w:r>
         <w:rPr>
           <w:rFonts w:hint="eastAsia"/>
           <w:noProof/>
         </w:rPr>
+        <w:lastRenderedPageBreak/>
         <w:drawing>
-          <wp:inline distT="0" distB="0" distL="0" distR="0" wp14:anchorId="5368E014" wp14:editId="6817C270">
+          <wp:inline distT="0" distB="0" distL="0" distR="0" wp14:anchorId="5368E014" wp14:editId="061BACF2">
             <wp:extent cx="3994030" cy="2640960"/>
             <wp:effectExtent l="0" t="0" r="0" b="0"/>
             <wp:docPr id="411488317" name="图片 1" descr="图示&#10;&#10;AI 生成的内容可能不正确。"/>
